--- a/Writing/Journals/2025-01-15.docx
+++ b/Writing/Journals/2025-01-15.docx
@@ -114,7 +114,20 @@
         <w:rPr>
           <w:rFonts w:hint="eastAsia"/>
         </w:rPr>
-        <w:t xml:space="preserve">hat at least one should join the army in each family. </w:t>
+        <w:t xml:space="preserve">hat at least one should join the army </w:t>
+      </w:r>
+      <w:r>
+        <w:rPr>
+          <w:rFonts w:hint="eastAsia"/>
+          <w:highlight w:val="yellow"/>
+        </w:rPr>
+        <w:t>in each family</w:t>
+      </w:r>
+      <w:r>
+        <w:rPr>
+          <w:rFonts w:hint="eastAsia"/>
+        </w:rPr>
+        <w:t xml:space="preserve">. </w:t>
       </w:r>
       <w:r>
         <w:rPr>
@@ -125,8 +138,15 @@
       <w:r>
         <w:rPr>
           <w:rFonts w:hint="eastAsia"/>
-        </w:rPr>
-        <w:t>been killed</w:t>
+          <w:highlight w:val="yellow"/>
+        </w:rPr>
+        <w:t>been</w:t>
+      </w:r>
+      <w:r>
+        <w:rPr>
+          <w:rFonts w:hint="eastAsia"/>
+        </w:rPr>
+        <w:t xml:space="preserve"> killed</w:t>
       </w:r>
       <w:r>
         <w:rPr>
@@ -171,7 +191,33 @@
         <w:rPr>
           <w:rFonts w:hint="eastAsia"/>
         </w:rPr>
-        <w:t>s armors and to fight with musculous female fighters.</w:t>
+        <w:t xml:space="preserve">s armors and </w:t>
+      </w:r>
+      <w:r>
+        <w:rPr>
+          <w:rFonts w:hint="eastAsia"/>
+          <w:strike/>
+        </w:rPr>
+        <w:t>to</w:t>
+      </w:r>
+      <w:r>
+        <w:rPr>
+          <w:rFonts w:hint="eastAsia"/>
+        </w:rPr>
+        <w:t xml:space="preserve"> fight with musculous </w:t>
+      </w:r>
+      <w:r>
+        <w:rPr>
+          <w:rFonts w:hint="eastAsia"/>
+          <w:strike/>
+        </w:rPr>
+        <w:t>female</w:t>
+      </w:r>
+      <w:r>
+        <w:rPr>
+          <w:rFonts w:hint="eastAsia"/>
+        </w:rPr>
+        <w:t xml:space="preserve"> fighters.</w:t>
       </w:r>
       <w:r>
         <w:rPr>
@@ -302,7 +348,28 @@
         <w:rPr>
           <w:rFonts w:hint="eastAsia"/>
         </w:rPr>
-        <w:t xml:space="preserve"> a women to join the battlefield to die for a tyrant</w:t>
+        <w:t xml:space="preserve"> </w:t>
+      </w:r>
+      <w:r>
+        <w:rPr>
+          <w:rFonts w:hint="eastAsia"/>
+          <w:highlight w:val="yellow"/>
+        </w:rPr>
+        <w:t xml:space="preserve">a </w:t>
+      </w:r>
+      <w:r>
+        <w:rPr>
+          <w:rFonts w:hint="eastAsia"/>
+          <w:strike/>
+          <w:highlight w:val="yellow"/>
+        </w:rPr>
+        <w:t>women</w:t>
+      </w:r>
+      <w:r>
+        <w:rPr>
+          <w:rFonts w:hint="eastAsia"/>
+        </w:rPr>
+        <w:t xml:space="preserve"> to join the battlefield to die for a tyrant</w:t>
       </w:r>
       <w:r>
         <w:rPr>
@@ -353,7 +420,14 @@
         <w:rPr>
           <w:rFonts w:hint="eastAsia"/>
         </w:rPr>
-        <w:t>violated for thousands of years with their brains being washed by these so called pholosophiests like Confuscious and his followers.</w:t>
+        <w:t xml:space="preserve">violated for thousands of years with their brains being washed by these </w:t>
+      </w:r>
+      <w:r>
+        <w:rPr>
+          <w:rFonts w:hint="eastAsia"/>
+          <w:highlight w:val="yellow"/>
+        </w:rPr>
+        <w:t>so called</w:t>
       </w:r>
       <w:r>
         <w:rPr>
@@ -364,6 +438,25 @@
       <w:r>
         <w:rPr>
           <w:rFonts w:hint="eastAsia"/>
+          <w:highlight w:val="yellow"/>
+        </w:rPr>
+        <w:t>pholosophiests</w:t>
+      </w:r>
+      <w:r>
+        <w:rPr>
+          <w:rFonts w:hint="eastAsia"/>
+        </w:rPr>
+        <w:t xml:space="preserve"> like Confuscious and his followers.</w:t>
+      </w:r>
+      <w:r>
+        <w:rPr>
+          <w:rFonts w:hint="eastAsia"/>
+        </w:rPr>
+        <w:t xml:space="preserve"> </w:t>
+      </w:r>
+      <w:r>
+        <w:rPr>
+          <w:rFonts w:hint="eastAsia"/>
         </w:rPr>
         <w:t>In addition, with extreme propagandas and mottos, all the men wanted</w:t>
       </w:r>
@@ -371,7 +464,20 @@
         <w:rPr>
           <w:rFonts w:hint="eastAsia"/>
         </w:rPr>
-        <w:t xml:space="preserve"> have sons and he and all his parents would discriminated against the wives who didn</w:t>
+        <w:t xml:space="preserve"> have sons and he and all his parents would discriminated against </w:t>
+      </w:r>
+      <w:r>
+        <w:rPr>
+          <w:rFonts w:hint="eastAsia"/>
+          <w:strike/>
+        </w:rPr>
+        <w:t>the</w:t>
+      </w:r>
+      <w:r>
+        <w:rPr>
+          <w:rFonts w:hint="eastAsia"/>
+        </w:rPr>
+        <w:t xml:space="preserve"> wives who didn</w:t>
       </w:r>
       <w:r>
         <w:t>’</w:t>
@@ -461,7 +567,20 @@
         <w:rPr>
           <w:rFonts w:hint="eastAsia"/>
         </w:rPr>
-        <w:t xml:space="preserve">do physical demanding jobs and fight in wars. </w:t>
+        <w:t xml:space="preserve">do </w:t>
+      </w:r>
+      <w:r>
+        <w:rPr>
+          <w:rFonts w:hint="eastAsia"/>
+          <w:highlight w:val="yellow"/>
+        </w:rPr>
+        <w:t>physical</w:t>
+      </w:r>
+      <w:r>
+        <w:rPr>
+          <w:rFonts w:hint="eastAsia"/>
+        </w:rPr>
+        <w:t xml:space="preserve"> demanding jobs and fight in wars. </w:t>
       </w:r>
       <w:r>
         <w:rPr>
@@ -477,59 +596,148 @@
       </w:r>
     </w:p>
     <w:p>
+      <w:r>
+        <w:rPr>
+          <w:rFonts w:hint="eastAsia"/>
+        </w:rPr>
+        <w:t xml:space="preserve">On the other hand, </w:t>
+      </w:r>
+      <w:r>
+        <w:rPr>
+          <w:rFonts w:hint="eastAsia"/>
+        </w:rPr>
+        <w:t>if a country were invaded, like Ukraine</w:t>
+      </w:r>
+      <w:r>
+        <w:rPr>
+          <w:rFonts w:hint="eastAsia"/>
+        </w:rPr>
+        <w:t xml:space="preserve">, </w:t>
+      </w:r>
+      <w:r>
+        <w:rPr>
+          <w:rFonts w:hint="eastAsia"/>
+        </w:rPr>
+        <w:t xml:space="preserve">the nationals definitely should protect their home not for any king or </w:t>
+      </w:r>
+      <w:r>
+        <w:rPr>
+          <w:rFonts w:hint="eastAsia"/>
+          <w:highlight w:val="yellow"/>
+        </w:rPr>
+        <w:t>dictor</w:t>
+      </w:r>
+      <w:r>
+        <w:rPr>
+          <w:rFonts w:hint="eastAsia"/>
+        </w:rPr>
+        <w:t xml:space="preserve"> but for themselves. </w:t>
+      </w:r>
+      <w:r>
+        <w:rPr>
+          <w:rFonts w:hint="eastAsia"/>
+        </w:rPr>
+        <w:t xml:space="preserve"> </w:t>
+      </w:r>
+      <w:r>
+        <w:rPr>
+          <w:rFonts w:hint="eastAsia"/>
+        </w:rPr>
+        <w:t>Female Unrainian soldiers, who were not in the same cricumstance as Mulan and volunteered to join the army, could be seen in these troops</w:t>
+      </w:r>
+      <w:r>
+        <w:rPr>
+          <w:rFonts w:hint="eastAsia"/>
+        </w:rPr>
+        <w:t>.</w:t>
+      </w:r>
+      <w:r>
+        <w:rPr>
+          <w:rFonts w:hint="eastAsia"/>
+        </w:rPr>
+        <w:t xml:space="preserve"> </w:t>
+      </w:r>
+    </w:p>
+    <w:p/>
+    <w:p>
+      <w:r>
+        <w:rPr>
+          <w:rFonts w:hint="eastAsia"/>
+        </w:rPr>
+        <w:t>Improved by Adele</w:t>
+      </w:r>
+    </w:p>
+    <w:p>
+      <w:r>
+        <w:t>an animation.....with the same title</w:t>
+      </w:r>
+    </w:p>
+    <w:p>
+      <w:r>
+        <w:lastRenderedPageBreak/>
+        <w:t>In the novel, the heroine had to be recruited as her white-bearded father was over fifty, and her brother was underaged, presumably neither of them could fight in a war.</w:t>
+      </w:r>
+    </w:p>
+    <w:p>
+      <w:r>
+        <w:t>The emperor was waging war with another country and facing a shortage of soldiers, so he ordered that in each family, at least one should join the army.</w:t>
+      </w:r>
+    </w:p>
+    <w:p>
+      <w:r>
+        <w:t>Her father would definitely be killed in the battlefield due to his frailty and age.</w:t>
+      </w:r>
+    </w:p>
+    <w:p>
+      <w:r>
+        <w:t>So with her little brother.</w:t>
+      </w:r>
+    </w:p>
+    <w:p>
+      <w:r>
+        <w:t>...and fight with musculous male fighters.</w:t>
+      </w:r>
+    </w:p>
+    <w:p>
+      <w:r>
+        <w:t>When I was reading the article, I couldn't imagine how Mulan prepared for the recruitment, and how the neighbors marveled that she was unbelievably brave.</w:t>
+      </w:r>
+    </w:p>
+    <w:p>
+      <w:r>
+        <w:t>The question was: what kind of country would force women to join the battlefield and die for a tyrant?</w:t>
+      </w:r>
+      <w:r>
+        <w:br/>
+        <w:t>Women's rights had been violated for thousand of years, with their brains being washed by these so-called philosophers like Confuscious and his followers.</w:t>
+      </w:r>
+    </w:p>
+    <w:p>
+      <w:r>
+        <w:t>In addition, with extreme propagandas and mottos, all Chinese men wanted to have sons, and he and all his parents would discriminate against wives who didn't give birth to boys.</w:t>
+      </w:r>
+    </w:p>
+    <w:p>
+      <w:r>
+        <w:t>...physically demanding jobs and fight in wars.</w:t>
+      </w:r>
+    </w:p>
+    <w:p>
+      <w:r>
+        <w:t>On the other hand, if a country was invaded, like Ukraine, the nationals definitely should protect their home not for any king or dictator, but for themselves.</w:t>
+      </w:r>
+    </w:p>
+    <w:p>
+      <w:r>
+        <w:t>Ukranian......circumstance.....</w:t>
+      </w:r>
+    </w:p>
+    <w:p>
       <w:pPr>
         <w:rPr>
           <w:rFonts w:hint="eastAsia"/>
         </w:rPr>
       </w:pPr>
-      <w:r>
-        <w:rPr>
-          <w:rFonts w:hint="eastAsia"/>
-        </w:rPr>
-        <w:t xml:space="preserve">On the other hand, </w:t>
-      </w:r>
-      <w:r>
-        <w:rPr>
-          <w:rFonts w:hint="eastAsia"/>
-        </w:rPr>
-        <w:t>if a country were invaded, like Ukraine</w:t>
-      </w:r>
-      <w:r>
-        <w:rPr>
-          <w:rFonts w:hint="eastAsia"/>
-        </w:rPr>
-        <w:t xml:space="preserve">, </w:t>
-      </w:r>
-      <w:r>
-        <w:rPr>
-          <w:rFonts w:hint="eastAsia"/>
-        </w:rPr>
-        <w:t xml:space="preserve">the nationals definitely should protect their home not for any king or dictor but for themselves. </w:t>
-      </w:r>
-      <w:r>
-        <w:rPr>
-          <w:rFonts w:hint="eastAsia"/>
-        </w:rPr>
-        <w:t xml:space="preserve"> </w:t>
-      </w:r>
-      <w:r>
-        <w:rPr>
-          <w:rFonts w:hint="eastAsia"/>
-        </w:rPr>
-        <w:t>Female Unrainian soldiers, who were not in the same cricumstance as Mulan and volunteered to join the army, could be seen in these troops</w:t>
-      </w:r>
-      <w:r>
-        <w:rPr>
-          <w:rFonts w:hint="eastAsia"/>
-        </w:rPr>
-        <w:t>.</w:t>
-      </w:r>
-      <w:r>
-        <w:rPr>
-          <w:rFonts w:hint="eastAsia"/>
-        </w:rPr>
-        <w:t xml:space="preserve"> </w:t>
-      </w:r>
     </w:p>
     <w:sectPr>
       <w:pgSz w:w="11906" w:h="16838"/>
@@ -1194,7 +1402,6 @@
   <w:style w:type="character" w:default="1" w:styleId="DefaultParagraphFont">
     <w:name w:val="Default Paragraph Font"/>
     <w:uiPriority w:val="1"/>
-    <w:semiHidden/>
     <w:unhideWhenUsed/>
   </w:style>
   <w:style w:type="table" w:default="1" w:styleId="TableNormal">

--- a/Writing/Journals/2025-01-15.docx
+++ b/Writing/Journals/2025-01-15.docx
@@ -660,11 +660,34 @@
     </w:p>
     <w:p/>
     <w:p>
-      <w:r>
-        <w:rPr>
-          <w:rFonts w:hint="eastAsia"/>
-        </w:rPr>
-        <w:t>Improved by Adele</w:t>
+      <w:pPr>
+        <w:rPr>
+          <w:rFonts w:hint="eastAsia"/>
+          <w:b/>
+          <w:bCs/>
+          <w:i/>
+          <w:iCs/>
+        </w:rPr>
+      </w:pPr>
+      <w:r>
+        <w:rPr>
+          <w:rFonts w:hint="eastAsia"/>
+          <w:b/>
+          <w:bCs/>
+          <w:i/>
+          <w:iCs/>
+        </w:rPr>
+        <w:t xml:space="preserve">Improved by </w:t>
+      </w:r>
+      <w:r>
+        <w:rPr>
+          <w:rFonts w:hint="eastAsia"/>
+          <w:b/>
+          <w:bCs/>
+          <w:i/>
+          <w:iCs/>
+        </w:rPr>
+        <w:t>my tutor</w:t>
       </w:r>
     </w:p>
     <w:p>
@@ -732,13 +755,7 @@
         <w:t>Ukranian......circumstance.....</w:t>
       </w:r>
     </w:p>
-    <w:p>
-      <w:pPr>
-        <w:rPr>
-          <w:rFonts w:hint="eastAsia"/>
-        </w:rPr>
-      </w:pPr>
-    </w:p>
+    <w:p/>
     <w:sectPr>
       <w:pgSz w:w="11906" w:h="16838"/>
       <w:pgMar w:top="1440" w:right="1800" w:bottom="1440" w:left="1800" w:header="851" w:footer="992" w:gutter="0"/>
@@ -1402,6 +1419,7 @@
   <w:style w:type="character" w:default="1" w:styleId="DefaultParagraphFont">
     <w:name w:val="Default Paragraph Font"/>
     <w:uiPriority w:val="1"/>
+    <w:semiHidden/>
     <w:unhideWhenUsed/>
   </w:style>
   <w:style w:type="table" w:default="1" w:styleId="TableNormal">

--- a/Writing/Journals/2025-01-15.docx
+++ b/Writing/Journals/2025-01-15.docx
@@ -15,7 +15,46 @@
         <w:rPr>
           <w:rFonts w:hint="eastAsia"/>
         </w:rPr>
-        <w:t xml:space="preserve">Disney had made a animation entitled Mulan based on a popular historical novel with the same name. </w:t>
+        <w:t xml:space="preserve">Disney had made </w:t>
+      </w:r>
+      <w:r>
+        <w:rPr>
+          <w:rFonts w:hint="eastAsia"/>
+          <w:highlight w:val="yellow"/>
+        </w:rPr>
+        <w:t>a</w:t>
+      </w:r>
+      <w:r>
+        <w:rPr>
+          <w:rFonts w:hint="eastAsia"/>
+        </w:rPr>
+        <w:t xml:space="preserve"> animation entitled Mulan based on a popular historical novel with the same </w:t>
+      </w:r>
+      <w:r>
+        <w:rPr>
+          <w:rFonts w:hint="eastAsia"/>
+          <w:highlight w:val="yellow"/>
+        </w:rPr>
+        <w:t>name</w:t>
+      </w:r>
+      <w:r>
+        <w:rPr>
+          <w:rFonts w:hint="eastAsia"/>
+        </w:rPr>
+        <w:t xml:space="preserve"> </w:t>
+      </w:r>
+      <w:r>
+        <w:rPr>
+          <w:rFonts w:hint="eastAsia"/>
+          <w:highlight w:val="magenta"/>
+        </w:rPr>
+        <w:t>(in China)</w:t>
+      </w:r>
+      <w:r>
+        <w:rPr>
+          <w:rFonts w:hint="eastAsia"/>
+        </w:rPr>
+        <w:t xml:space="preserve">. </w:t>
       </w:r>
       <w:r>
         <w:rPr>
@@ -57,7 +96,20 @@
         <w:rPr>
           <w:rFonts w:hint="eastAsia"/>
         </w:rPr>
-        <w:t xml:space="preserve"> underaged, </w:t>
+        <w:t xml:space="preserve"> </w:t>
+      </w:r>
+      <w:r>
+        <w:rPr>
+          <w:rFonts w:hint="eastAsia"/>
+          <w:highlight w:val="yellow"/>
+        </w:rPr>
+        <w:t>underaged</w:t>
+      </w:r>
+      <w:r>
+        <w:rPr>
+          <w:rFonts w:hint="eastAsia"/>
+        </w:rPr>
+        <w:t xml:space="preserve">, </w:t>
       </w:r>
       <w:r>
         <w:rPr>
@@ -74,6 +126,7 @@
       <w:r>
         <w:rPr>
           <w:rFonts w:hint="eastAsia"/>
+          <w:highlight w:val="yellow"/>
         </w:rPr>
         <w:t>a</w:t>
       </w:r>
@@ -176,7 +229,77 @@
         <w:rPr>
           <w:rFonts w:hint="eastAsia"/>
         </w:rPr>
-        <w:t xml:space="preserve">, Mulan, who should stay home sewing clothes as her peers and get married with her love, </w:t>
+        <w:t xml:space="preserve">, Mulan, who should stay home </w:t>
+      </w:r>
+      <w:r>
+        <w:rPr>
+          <w:rFonts w:hint="eastAsia"/>
+          <w:highlight w:val="yellow"/>
+        </w:rPr>
+        <w:t>sewing clothes</w:t>
+      </w:r>
+      <w:r>
+        <w:rPr>
+          <w:rFonts w:hint="eastAsia"/>
+        </w:rPr>
+        <w:t>(</w:t>
+      </w:r>
+      <w:r>
+        <w:rPr>
+          <w:rFonts w:hint="eastAsia"/>
+          <w:highlight w:val="green"/>
+        </w:rPr>
+        <w:t>doing needlework</w:t>
+      </w:r>
+      <w:r>
+        <w:rPr>
+          <w:rFonts w:hint="eastAsia"/>
+        </w:rPr>
+        <w:t>)</w:t>
+      </w:r>
+      <w:r>
+        <w:rPr>
+          <w:rFonts w:hint="eastAsia"/>
+        </w:rPr>
+        <w:t xml:space="preserve"> </w:t>
+      </w:r>
+      <w:r>
+        <w:rPr>
+          <w:rFonts w:hint="eastAsia"/>
+          <w:strike/>
+        </w:rPr>
+        <w:t>as her peers</w:t>
+      </w:r>
+      <w:r>
+        <w:rPr>
+          <w:rFonts w:hint="eastAsia"/>
+        </w:rPr>
+        <w:t xml:space="preserve"> and get married with her love</w:t>
+      </w:r>
+      <w:r>
+        <w:rPr>
+          <w:rFonts w:hint="eastAsia"/>
+        </w:rPr>
+        <w:t xml:space="preserve"> (</w:t>
+      </w:r>
+      <w:r>
+        <w:rPr>
+          <w:rFonts w:hint="eastAsia"/>
+          <w:highlight w:val="magenta"/>
+        </w:rPr>
+        <w:t>as her peers</w:t>
+      </w:r>
+      <w:r>
+        <w:rPr>
+          <w:rFonts w:hint="eastAsia"/>
+        </w:rPr>
+        <w:t>)</w:t>
+      </w:r>
+      <w:r>
+        <w:rPr>
+          <w:rFonts w:hint="eastAsia"/>
+        </w:rPr>
+        <w:t xml:space="preserve">, </w:t>
       </w:r>
       <w:r>
         <w:rPr>
@@ -204,18 +327,52 @@
         <w:rPr>
           <w:rFonts w:hint="eastAsia"/>
         </w:rPr>
-        <w:t xml:space="preserve"> fight with musculous </w:t>
+        <w:t xml:space="preserve"> fight with </w:t>
+      </w:r>
+      <w:r>
+        <w:rPr>
+          <w:rFonts w:hint="eastAsia"/>
+          <w:highlight w:val="yellow"/>
+        </w:rPr>
+        <w:t>musculous</w:t>
+      </w:r>
+      <w:r>
+        <w:rPr>
+          <w:rFonts w:hint="eastAsia"/>
+        </w:rPr>
+        <w:t xml:space="preserve"> </w:t>
       </w:r>
       <w:r>
         <w:rPr>
           <w:rFonts w:hint="eastAsia"/>
           <w:strike/>
+          <w:highlight w:val="red"/>
         </w:rPr>
         <w:t>female</w:t>
       </w:r>
       <w:r>
         <w:rPr>
           <w:rFonts w:hint="eastAsia"/>
+          <w:strike/>
+        </w:rPr>
+        <w:t>(</w:t>
+      </w:r>
+      <w:r>
+        <w:rPr>
+          <w:rFonts w:hint="eastAsia"/>
+          <w:highlight w:val="green"/>
+        </w:rPr>
+        <w:t>male</w:t>
+      </w:r>
+      <w:r>
+        <w:rPr>
+          <w:rFonts w:hint="eastAsia"/>
+        </w:rPr>
+        <w:t>)</w:t>
+      </w:r>
+      <w:r>
+        <w:rPr>
+          <w:rFonts w:hint="eastAsia"/>
         </w:rPr>
         <w:t xml:space="preserve"> fighters.</w:t>
       </w:r>
@@ -238,7 +395,32 @@
         <w:rPr>
           <w:rFonts w:hint="eastAsia"/>
         </w:rPr>
-        <w:t xml:space="preserve">t find what she felt exactly when I was reading some paragrhphs about how Mulan prepared for the recruitment and </w:t>
+        <w:t>t find what she felt exactly when I was reading some paragrhphs about how Mulan prepared for the recruitment</w:t>
+      </w:r>
+      <w:r>
+        <w:rPr>
+          <w:rFonts w:hint="eastAsia"/>
+        </w:rPr>
+        <w:t>(</w:t>
+      </w:r>
+      <w:r>
+        <w:rPr>
+          <w:rFonts w:hint="eastAsia"/>
+          <w:highlight w:val="green"/>
+        </w:rPr>
+        <w:t>the coming fight</w:t>
+      </w:r>
+      <w:r>
+        <w:rPr>
+          <w:rFonts w:hint="eastAsia"/>
+        </w:rPr>
+        <w:t>)</w:t>
+      </w:r>
+      <w:r>
+        <w:rPr>
+          <w:rFonts w:hint="eastAsia"/>
+        </w:rPr>
+        <w:t xml:space="preserve"> and </w:t>
       </w:r>
       <w:r>
         <w:rPr>
@@ -299,14 +481,54 @@
       <w:r>
         <w:rPr>
           <w:rFonts w:hint="eastAsia"/>
-        </w:rPr>
-        <w:t xml:space="preserve">But, all of the sudden, </w:t>
-      </w:r>
-      <w:r>
-        <w:rPr>
-          <w:rFonts w:hint="eastAsia"/>
-        </w:rPr>
-        <w:t xml:space="preserve">I realised that it was not an encouraging story but a tragic one. </w:t>
+          <w:strike/>
+        </w:rPr>
+        <w:t>But</w:t>
+      </w:r>
+      <w:r>
+        <w:rPr>
+          <w:rFonts w:hint="eastAsia"/>
+        </w:rPr>
+        <w:t>(Then)</w:t>
+      </w:r>
+      <w:r>
+        <w:rPr>
+          <w:rFonts w:hint="eastAsia"/>
+        </w:rPr>
+        <w:t xml:space="preserve">, all of the sudden, </w:t>
+      </w:r>
+      <w:r>
+        <w:rPr>
+          <w:rFonts w:hint="eastAsia"/>
+        </w:rPr>
+        <w:t xml:space="preserve">I realised that </w:t>
+      </w:r>
+      <w:r>
+        <w:rPr>
+          <w:rFonts w:hint="eastAsia"/>
+          <w:highlight w:val="darkGray"/>
+        </w:rPr>
+        <w:t>it was not an encouraging story but a tragic</w:t>
+      </w:r>
+      <w:r>
+        <w:rPr>
+          <w:rFonts w:hint="eastAsia"/>
+          <w:highlight w:val="darkGray"/>
+        </w:rPr>
+        <w:t>(sad)</w:t>
+      </w:r>
+      <w:r>
+        <w:rPr>
+          <w:rFonts w:hint="eastAsia"/>
+          <w:highlight w:val="darkGray"/>
+        </w:rPr>
+        <w:t xml:space="preserve"> one</w:t>
+      </w:r>
+      <w:r>
+        <w:rPr>
+          <w:rFonts w:hint="eastAsia"/>
+        </w:rPr>
+        <w:t xml:space="preserve">. </w:t>
       </w:r>
       <w:r>
         <w:rPr>
@@ -336,7 +558,13 @@
         <w:rPr>
           <w:rFonts w:hint="eastAsia"/>
         </w:rPr>
-        <w:t>: what kind of country will</w:t>
+        <w:t xml:space="preserve">: </w:t>
+      </w:r>
+      <w:r>
+        <w:rPr>
+          <w:rFonts w:hint="eastAsia"/>
+        </w:rPr>
+        <w:t>what kind of country will</w:t>
       </w:r>
       <w:r>
         <w:rPr>
@@ -349,13 +577,6 @@
           <w:rFonts w:hint="eastAsia"/>
         </w:rPr>
         <w:t xml:space="preserve"> </w:t>
-      </w:r>
-      <w:r>
-        <w:rPr>
-          <w:rFonts w:hint="eastAsia"/>
-          <w:highlight w:val="yellow"/>
-        </w:rPr>
-        <w:t xml:space="preserve">a </w:t>
       </w:r>
       <w:r>
         <w:rPr>
@@ -363,13 +584,46 @@
           <w:strike/>
           <w:highlight w:val="yellow"/>
         </w:rPr>
+        <w:t>a</w:t>
+      </w:r>
+      <w:r>
+        <w:rPr>
+          <w:rFonts w:hint="eastAsia"/>
+          <w:highlight w:val="yellow"/>
+        </w:rPr>
+        <w:t xml:space="preserve"> </w:t>
+      </w:r>
+      <w:r>
+        <w:rPr>
+          <w:rFonts w:hint="eastAsia"/>
+        </w:rPr>
         <w:t>women</w:t>
       </w:r>
       <w:r>
         <w:rPr>
           <w:rFonts w:hint="eastAsia"/>
         </w:rPr>
-        <w:t xml:space="preserve"> to join the battlefield to die for a tyrant</w:t>
+        <w:t xml:space="preserve"> to join the battlefield to die for </w:t>
+      </w:r>
+      <w:r>
+        <w:rPr>
+          <w:rFonts w:hint="eastAsia"/>
+          <w:highlight w:val="yellow"/>
+        </w:rPr>
+        <w:t>a</w:t>
+      </w:r>
+      <w:r>
+        <w:rPr>
+          <w:rFonts w:hint="eastAsia"/>
+          <w:highlight w:val="green"/>
+        </w:rPr>
+        <w:t>(its)</w:t>
+      </w:r>
+      <w:r>
+        <w:rPr>
+          <w:rFonts w:hint="eastAsia"/>
+        </w:rPr>
+        <w:t xml:space="preserve"> tyrant</w:t>
       </w:r>
       <w:r>
         <w:rPr>
@@ -446,7 +700,20 @@
         <w:rPr>
           <w:rFonts w:hint="eastAsia"/>
         </w:rPr>
-        <w:t xml:space="preserve"> like Confuscious and his followers.</w:t>
+        <w:t xml:space="preserve"> like </w:t>
+      </w:r>
+      <w:r>
+        <w:rPr>
+          <w:rFonts w:hint="eastAsia"/>
+          <w:highlight w:val="yellow"/>
+        </w:rPr>
+        <w:t>Confuscious</w:t>
+      </w:r>
+      <w:r>
+        <w:rPr>
+          <w:rFonts w:hint="eastAsia"/>
+        </w:rPr>
+        <w:t xml:space="preserve"> and his followers.</w:t>
       </w:r>
       <w:r>
         <w:rPr>
@@ -643,7 +910,20 @@
         <w:rPr>
           <w:rFonts w:hint="eastAsia"/>
         </w:rPr>
-        <w:t>Female Unrainian soldiers, who were not in the same cricumstance as Mulan and volunteered to join the army, could be seen in these troops</w:t>
+        <w:t xml:space="preserve">Female Unrainian soldiers, who were not in the same </w:t>
+      </w:r>
+      <w:r>
+        <w:rPr>
+          <w:rFonts w:hint="eastAsia"/>
+          <w:highlight w:val="yellow"/>
+        </w:rPr>
+        <w:t>cricumstance</w:t>
+      </w:r>
+      <w:r>
+        <w:rPr>
+          <w:rFonts w:hint="eastAsia"/>
+        </w:rPr>
+        <w:t xml:space="preserve"> as Mulan and volunteered to join the army, could be seen in these troops</w:t>
       </w:r>
       <w:r>
         <w:rPr>
@@ -698,7 +978,7 @@
     <w:p>
       <w:r>
         <w:lastRenderedPageBreak/>
-        <w:t>In the novel, the heroine had to be recruited as her white-bearded father was over fifty, and her brother was underaged, presumably neither of them could fight in a war.</w:t>
+        <w:t>In the novel, the heroine had to be recruited as her white-bearded father was over fifty, and her brother was underage, presumably neither of them could fight in a war.</w:t>
       </w:r>
     </w:p>
     <w:p>
@@ -732,7 +1012,16 @@
       </w:r>
       <w:r>
         <w:br/>
-        <w:t>Women's rights had been violated for thousand of years, with their brains being washed by these so-called philosophers like Confuscious and his followers.</w:t>
+        <w:t xml:space="preserve">Women's rights had been violated for thousand of years, with their brains being washed by these so-called philosophers like </w:t>
+      </w:r>
+      <w:r>
+        <w:rPr>
+          <w:highlight w:val="green"/>
+        </w:rPr>
+        <w:t>Confucious</w:t>
+      </w:r>
+      <w:r>
+        <w:t xml:space="preserve"> and his followers.</w:t>
       </w:r>
     </w:p>
     <w:p>
@@ -752,10 +1041,173 @@
     </w:p>
     <w:p>
       <w:r>
-        <w:t>Ukranian......circumstance.....</w:t>
+        <w:t>Ukra</w:t>
+      </w:r>
+      <w:r>
+        <w:rPr>
+          <w:rFonts w:hint="eastAsia"/>
+        </w:rPr>
+        <w:t>i</w:t>
+      </w:r>
+      <w:r>
+        <w:t>nian......circumstance.....</w:t>
       </w:r>
     </w:p>
-    <w:p/>
+    <w:p>
+      <w:pPr>
+        <w:rPr>
+          <w:b/>
+          <w:bCs/>
+          <w:i/>
+          <w:iCs/>
+        </w:rPr>
+      </w:pPr>
+      <w:r>
+        <w:rPr>
+          <w:rFonts w:hint="eastAsia"/>
+          <w:b/>
+          <w:bCs/>
+          <w:i/>
+          <w:iCs/>
+        </w:rPr>
+        <w:t>Analyses from me</w:t>
+      </w:r>
+    </w:p>
+    <w:p>
+      <w:pPr>
+        <w:rPr>
+          <w:rFonts w:hint="eastAsia"/>
+        </w:rPr>
+      </w:pPr>
+      <w:r>
+        <w:rPr>
+          <w:rFonts w:hint="eastAsia"/>
+        </w:rPr>
+        <w:t xml:space="preserve">1, </w:t>
+      </w:r>
+      <w:r>
+        <w:rPr>
+          <w:rFonts w:hint="eastAsia"/>
+        </w:rPr>
+        <w:t>How to use colon(:) ?</w:t>
+      </w:r>
+    </w:p>
+    <w:p>
+      <w:pPr>
+        <w:rPr>
+          <w:rFonts w:hint="eastAsia"/>
+        </w:rPr>
+      </w:pPr>
+      <w:r>
+        <w:rPr>
+          <w:rFonts w:hint="eastAsia"/>
+        </w:rPr>
+        <w:t>2,</w:t>
+      </w:r>
+      <w:r>
+        <w:rPr>
+          <w:rFonts w:hint="eastAsia"/>
+          <w:i/>
+          <w:iCs/>
+        </w:rPr>
+        <w:t xml:space="preserve"> </w:t>
+      </w:r>
+      <w:r>
+        <w:rPr>
+          <w:i/>
+          <w:iCs/>
+        </w:rPr>
+        <w:t>…</w:t>
+      </w:r>
+      <w:r>
+        <w:rPr>
+          <w:rFonts w:hint="eastAsia"/>
+          <w:i/>
+          <w:iCs/>
+        </w:rPr>
+        <w:t>it was not an encouraging story but a tragic one</w:t>
+      </w:r>
+      <w:r>
+        <w:rPr>
+          <w:i/>
+          <w:iCs/>
+        </w:rPr>
+        <w:t>…</w:t>
+      </w:r>
+      <w:r>
+        <w:rPr>
+          <w:i/>
+          <w:iCs/>
+        </w:rPr>
+        <w:br/>
+      </w:r>
+      <w:r>
+        <w:rPr>
+          <w:rFonts w:hint="eastAsia"/>
+        </w:rPr>
+        <w:t xml:space="preserve">The adjective followed </w:t>
+      </w:r>
+      <w:r>
+        <w:t>“</w:t>
+      </w:r>
+      <w:r>
+        <w:rPr>
+          <w:rFonts w:hint="eastAsia"/>
+        </w:rPr>
+        <w:t>but</w:t>
+      </w:r>
+      <w:r>
+        <w:t>”</w:t>
+      </w:r>
+      <w:r>
+        <w:rPr>
+          <w:rFonts w:hint="eastAsia"/>
+        </w:rPr>
+        <w:t xml:space="preserve"> should be an opposite of </w:t>
+      </w:r>
+      <w:r>
+        <w:t>“</w:t>
+      </w:r>
+      <w:r>
+        <w:rPr>
+          <w:rFonts w:hint="eastAsia"/>
+        </w:rPr>
+        <w:t>encouraging</w:t>
+      </w:r>
+      <w:r>
+        <w:t>”</w:t>
+      </w:r>
+      <w:r>
+        <w:rPr>
+          <w:rFonts w:hint="eastAsia"/>
+        </w:rPr>
+        <w:t xml:space="preserve"> and </w:t>
+      </w:r>
+      <w:r>
+        <w:t>“</w:t>
+      </w:r>
+      <w:r>
+        <w:rPr>
+          <w:rFonts w:hint="eastAsia"/>
+        </w:rPr>
+        <w:t>sad</w:t>
+      </w:r>
+      <w:r>
+        <w:t>”</w:t>
+      </w:r>
+      <w:r>
+        <w:rPr>
+          <w:rFonts w:hint="eastAsia"/>
+        </w:rPr>
+        <w:t xml:space="preserve"> </w:t>
+      </w:r>
+      <w:r>
+        <w:rPr>
+          <w:rFonts w:hint="eastAsia"/>
+        </w:rPr>
+        <w:t>is more appropriate.</w:t>
+      </w:r>
+    </w:p>
     <w:sectPr>
       <w:pgSz w:w="11906" w:h="16838"/>
       <w:pgMar w:top="1440" w:right="1800" w:bottom="1440" w:left="1800" w:header="851" w:footer="992" w:gutter="0"/>

--- a/Writing/Journals/2025-01-15.docx
+++ b/Writing/Journals/2025-01-15.docx
@@ -59,51 +59,241 @@
       <w:r>
         <w:rPr>
           <w:rFonts w:hint="eastAsia"/>
+          <w:highlight w:val="yellow"/>
         </w:rPr>
         <w:t>In the novel, the heroine</w:t>
       </w:r>
       <w:r>
         <w:rPr>
           <w:rFonts w:hint="eastAsia"/>
+          <w:highlight w:val="yellow"/>
         </w:rPr>
         <w:t xml:space="preserve"> </w:t>
       </w:r>
       <w:r>
         <w:rPr>
           <w:rFonts w:hint="eastAsia"/>
+          <w:highlight w:val="yellow"/>
         </w:rPr>
         <w:t xml:space="preserve">had to be recruited as her father was </w:t>
       </w:r>
       <w:r>
         <w:rPr>
           <w:rFonts w:hint="eastAsia"/>
+          <w:highlight w:val="yellow"/>
         </w:rPr>
         <w:t>over fifty with white bears</w:t>
       </w:r>
       <w:r>
         <w:rPr>
           <w:rFonts w:hint="eastAsia"/>
+          <w:highlight w:val="yellow"/>
         </w:rPr>
         <w:t xml:space="preserve"> and her brother </w:t>
       </w:r>
       <w:r>
         <w:rPr>
           <w:rFonts w:hint="eastAsia"/>
+          <w:highlight w:val="yellow"/>
         </w:rPr>
         <w:t>was</w:t>
       </w:r>
       <w:r>
         <w:rPr>
           <w:rFonts w:hint="eastAsia"/>
+          <w:highlight w:val="yellow"/>
+        </w:rPr>
+        <w:t xml:space="preserve"> underaged</w:t>
+      </w:r>
+      <w:r>
+        <w:rPr>
+          <w:rFonts w:hint="eastAsia"/>
+        </w:rPr>
+        <w:t xml:space="preserve">, </w:t>
+      </w:r>
+      <w:r>
+        <w:rPr>
+          <w:rFonts w:hint="eastAsia"/>
+        </w:rPr>
+        <w:t xml:space="preserve">presumably </w:t>
+      </w:r>
+      <w:r>
+        <w:rPr>
+          <w:rFonts w:hint="eastAsia"/>
+        </w:rPr>
+        <w:t xml:space="preserve">neither of them could fight in </w:t>
+      </w:r>
+      <w:r>
+        <w:rPr>
+          <w:rFonts w:hint="eastAsia"/>
+          <w:highlight w:val="yellow"/>
+        </w:rPr>
+        <w:t>a</w:t>
+      </w:r>
+      <w:r>
+        <w:rPr>
+          <w:rFonts w:hint="eastAsia"/>
+        </w:rPr>
+        <w:t xml:space="preserve"> war. </w:t>
+      </w:r>
+      <w:r>
+        <w:rPr>
+          <w:rFonts w:hint="eastAsia"/>
+        </w:rPr>
+        <w:t>The emp</w:t>
+      </w:r>
+      <w:r>
+        <w:rPr>
+          <w:rFonts w:hint="eastAsia"/>
+        </w:rPr>
+        <w:t>eror</w:t>
+      </w:r>
+      <w:r>
+        <w:rPr>
+          <w:rFonts w:hint="eastAsia"/>
+        </w:rPr>
+        <w:t xml:space="preserve"> was waging war with another country and facing the shrotage of soldiers so </w:t>
+      </w:r>
+      <w:r>
+        <w:rPr>
+          <w:rFonts w:hint="eastAsia"/>
+        </w:rPr>
+        <w:t xml:space="preserve">he ordered </w:t>
+      </w:r>
+      <w:r>
+        <w:t>t</w:t>
+      </w:r>
+      <w:r>
+        <w:rPr>
+          <w:rFonts w:hint="eastAsia"/>
+        </w:rPr>
+        <w:t xml:space="preserve">hat at least one should join the army </w:t>
+      </w:r>
+      <w:r>
+        <w:rPr>
+          <w:rFonts w:hint="eastAsia"/>
+          <w:highlight w:val="yellow"/>
+        </w:rPr>
+        <w:t>in each family</w:t>
+      </w:r>
+      <w:r>
+        <w:rPr>
+          <w:rFonts w:hint="eastAsia"/>
+        </w:rPr>
+        <w:t xml:space="preserve">. </w:t>
+      </w:r>
+      <w:r>
+        <w:rPr>
+          <w:rFonts w:hint="eastAsia"/>
+        </w:rPr>
+        <w:t xml:space="preserve">Her father would definitely </w:t>
+      </w:r>
+      <w:r>
+        <w:rPr>
+          <w:rFonts w:hint="eastAsia"/>
+          <w:highlight w:val="yellow"/>
+        </w:rPr>
+        <w:t>been</w:t>
+      </w:r>
+      <w:r>
+        <w:rPr>
+          <w:rFonts w:hint="eastAsia"/>
+        </w:rPr>
+        <w:t xml:space="preserve"> killed</w:t>
+      </w:r>
+      <w:r>
+        <w:rPr>
+          <w:rFonts w:hint="eastAsia"/>
+        </w:rPr>
+        <w:t xml:space="preserve"> in the battlefield due to his frailty and age. </w:t>
+      </w:r>
+      <w:r>
+        <w:rPr>
+          <w:rFonts w:hint="eastAsia"/>
+        </w:rPr>
+        <w:t xml:space="preserve">So did her little brother. </w:t>
+      </w:r>
+      <w:r>
+        <w:rPr>
+          <w:rFonts w:hint="eastAsia"/>
+        </w:rPr>
+        <w:t>Consequently</w:t>
+      </w:r>
+      <w:r>
+        <w:rPr>
+          <w:rFonts w:hint="eastAsia"/>
+        </w:rPr>
+        <w:t xml:space="preserve"> and sadly</w:t>
+      </w:r>
+      <w:r>
+        <w:rPr>
+          <w:rFonts w:hint="eastAsia"/>
+        </w:rPr>
+        <w:t xml:space="preserve">, Mulan, who should stay home </w:t>
+      </w:r>
+      <w:r>
+        <w:rPr>
+          <w:rFonts w:hint="eastAsia"/>
+          <w:highlight w:val="yellow"/>
+        </w:rPr>
+        <w:t>sewing clothes</w:t>
+      </w:r>
+      <w:r>
+        <w:rPr>
+          <w:rFonts w:hint="eastAsia"/>
+        </w:rPr>
+        <w:t>(</w:t>
+      </w:r>
+      <w:r>
+        <w:rPr>
+          <w:rFonts w:hint="eastAsia"/>
+          <w:highlight w:val="green"/>
+        </w:rPr>
+        <w:t>doing needlework</w:t>
+      </w:r>
+      <w:r>
+        <w:rPr>
+          <w:rFonts w:hint="eastAsia"/>
+        </w:rPr>
+        <w:t>)</w:t>
+      </w:r>
+      <w:r>
+        <w:rPr>
+          <w:rFonts w:hint="eastAsia"/>
         </w:rPr>
         <w:t xml:space="preserve"> </w:t>
       </w:r>
       <w:r>
         <w:rPr>
           <w:rFonts w:hint="eastAsia"/>
-          <w:highlight w:val="yellow"/>
-        </w:rPr>
-        <w:t>underaged</w:t>
+          <w:strike/>
+        </w:rPr>
+        <w:t>as her peers</w:t>
+      </w:r>
+      <w:r>
+        <w:rPr>
+          <w:rFonts w:hint="eastAsia"/>
+        </w:rPr>
+        <w:t xml:space="preserve"> and get married with her love</w:t>
+      </w:r>
+      <w:r>
+        <w:rPr>
+          <w:rFonts w:hint="eastAsia"/>
+        </w:rPr>
+        <w:t xml:space="preserve"> (</w:t>
+      </w:r>
+      <w:r>
+        <w:rPr>
+          <w:rFonts w:hint="eastAsia"/>
+          <w:highlight w:val="magenta"/>
+        </w:rPr>
+        <w:t>as her peers</w:t>
+      </w:r>
+      <w:r>
+        <w:rPr>
+          <w:rFonts w:hint="eastAsia"/>
+        </w:rPr>
+        <w:t>)</w:t>
       </w:r>
       <w:r>
         <w:rPr>
@@ -115,223 +305,34 @@
         <w:rPr>
           <w:rFonts w:hint="eastAsia"/>
         </w:rPr>
-        <w:t xml:space="preserve">presumably </w:t>
-      </w:r>
-      <w:r>
-        <w:rPr>
-          <w:rFonts w:hint="eastAsia"/>
-        </w:rPr>
-        <w:t xml:space="preserve">neither of them could fight in </w:t>
-      </w:r>
-      <w:r>
-        <w:rPr>
-          <w:rFonts w:hint="eastAsia"/>
-          <w:highlight w:val="yellow"/>
-        </w:rPr>
-        <w:t>a</w:t>
-      </w:r>
-      <w:r>
-        <w:rPr>
-          <w:rFonts w:hint="eastAsia"/>
-        </w:rPr>
-        <w:t xml:space="preserve"> war. </w:t>
-      </w:r>
-      <w:r>
-        <w:rPr>
-          <w:rFonts w:hint="eastAsia"/>
-        </w:rPr>
-        <w:t>The emp</w:t>
-      </w:r>
-      <w:r>
-        <w:rPr>
-          <w:rFonts w:hint="eastAsia"/>
-        </w:rPr>
-        <w:t>eror</w:t>
-      </w:r>
-      <w:r>
-        <w:rPr>
-          <w:rFonts w:hint="eastAsia"/>
-        </w:rPr>
-        <w:t xml:space="preserve"> was waging war with another country and facing the shrotage of soldiers so </w:t>
-      </w:r>
-      <w:r>
-        <w:rPr>
-          <w:rFonts w:hint="eastAsia"/>
-        </w:rPr>
-        <w:t xml:space="preserve">he ordered </w:t>
-      </w:r>
-      <w:r>
-        <w:t>t</w:t>
-      </w:r>
-      <w:r>
-        <w:rPr>
-          <w:rFonts w:hint="eastAsia"/>
-        </w:rPr>
-        <w:t xml:space="preserve">hat at least one should join the army </w:t>
-      </w:r>
-      <w:r>
-        <w:rPr>
-          <w:rFonts w:hint="eastAsia"/>
-          <w:highlight w:val="yellow"/>
-        </w:rPr>
-        <w:t>in each family</w:t>
-      </w:r>
-      <w:r>
-        <w:rPr>
-          <w:rFonts w:hint="eastAsia"/>
-        </w:rPr>
-        <w:t xml:space="preserve">. </w:t>
-      </w:r>
-      <w:r>
-        <w:rPr>
-          <w:rFonts w:hint="eastAsia"/>
-        </w:rPr>
-        <w:t xml:space="preserve">Her father would definitely </w:t>
-      </w:r>
-      <w:r>
-        <w:rPr>
-          <w:rFonts w:hint="eastAsia"/>
-          <w:highlight w:val="yellow"/>
-        </w:rPr>
-        <w:t>been</w:t>
-      </w:r>
-      <w:r>
-        <w:rPr>
-          <w:rFonts w:hint="eastAsia"/>
-        </w:rPr>
-        <w:t xml:space="preserve"> killed</w:t>
-      </w:r>
-      <w:r>
-        <w:rPr>
-          <w:rFonts w:hint="eastAsia"/>
-        </w:rPr>
-        <w:t xml:space="preserve"> in the battlefield due to his frailty and age. </w:t>
-      </w:r>
-      <w:r>
-        <w:rPr>
-          <w:rFonts w:hint="eastAsia"/>
-        </w:rPr>
-        <w:t xml:space="preserve">So did her little brother. </w:t>
-      </w:r>
-      <w:r>
-        <w:rPr>
-          <w:rFonts w:hint="eastAsia"/>
-        </w:rPr>
-        <w:t>Consequently</w:t>
-      </w:r>
-      <w:r>
-        <w:rPr>
-          <w:rFonts w:hint="eastAsia"/>
-        </w:rPr>
-        <w:t xml:space="preserve"> and sadly</w:t>
-      </w:r>
-      <w:r>
-        <w:rPr>
-          <w:rFonts w:hint="eastAsia"/>
-        </w:rPr>
-        <w:t xml:space="preserve">, Mulan, who should stay home </w:t>
-      </w:r>
-      <w:r>
-        <w:rPr>
-          <w:rFonts w:hint="eastAsia"/>
-          <w:highlight w:val="yellow"/>
-        </w:rPr>
-        <w:t>sewing clothes</w:t>
-      </w:r>
-      <w:r>
-        <w:rPr>
-          <w:rFonts w:hint="eastAsia"/>
-        </w:rPr>
-        <w:t>(</w:t>
-      </w:r>
-      <w:r>
-        <w:rPr>
-          <w:rFonts w:hint="eastAsia"/>
-          <w:highlight w:val="green"/>
-        </w:rPr>
-        <w:t>doing needlework</w:t>
-      </w:r>
-      <w:r>
-        <w:rPr>
-          <w:rFonts w:hint="eastAsia"/>
-        </w:rPr>
-        <w:t>)</w:t>
-      </w:r>
-      <w:r>
-        <w:rPr>
-          <w:rFonts w:hint="eastAsia"/>
-        </w:rPr>
-        <w:t xml:space="preserve"> </w:t>
+        <w:t>had to wear her father</w:t>
+      </w:r>
+      <w:r>
+        <w:t>’</w:t>
+      </w:r>
+      <w:r>
+        <w:rPr>
+          <w:rFonts w:hint="eastAsia"/>
+        </w:rPr>
+        <w:t xml:space="preserve">s armors and </w:t>
       </w:r>
       <w:r>
         <w:rPr>
           <w:rFonts w:hint="eastAsia"/>
           <w:strike/>
         </w:rPr>
-        <w:t>as her peers</w:t>
-      </w:r>
-      <w:r>
-        <w:rPr>
-          <w:rFonts w:hint="eastAsia"/>
-        </w:rPr>
-        <w:t xml:space="preserve"> and get married with her love</w:t>
-      </w:r>
-      <w:r>
-        <w:rPr>
-          <w:rFonts w:hint="eastAsia"/>
-        </w:rPr>
-        <w:t xml:space="preserve"> (</w:t>
-      </w:r>
-      <w:r>
-        <w:rPr>
-          <w:rFonts w:hint="eastAsia"/>
-          <w:highlight w:val="magenta"/>
-        </w:rPr>
-        <w:t>as her peers</w:t>
-      </w:r>
-      <w:r>
-        <w:rPr>
-          <w:rFonts w:hint="eastAsia"/>
-        </w:rPr>
-        <w:t>)</w:t>
-      </w:r>
-      <w:r>
-        <w:rPr>
-          <w:rFonts w:hint="eastAsia"/>
-        </w:rPr>
-        <w:t xml:space="preserve">, </w:t>
-      </w:r>
-      <w:r>
-        <w:rPr>
-          <w:rFonts w:hint="eastAsia"/>
-        </w:rPr>
-        <w:t>had to wear her father</w:t>
-      </w:r>
-      <w:r>
-        <w:t>’</w:t>
-      </w:r>
-      <w:r>
-        <w:rPr>
-          <w:rFonts w:hint="eastAsia"/>
-        </w:rPr>
-        <w:t xml:space="preserve">s armors and </w:t>
+        <w:t>to</w:t>
+      </w:r>
+      <w:r>
+        <w:rPr>
+          <w:rFonts w:hint="eastAsia"/>
+        </w:rPr>
+        <w:t xml:space="preserve"> fight with </w:t>
       </w:r>
       <w:r>
         <w:rPr>
           <w:rFonts w:hint="eastAsia"/>
           <w:strike/>
-        </w:rPr>
-        <w:t>to</w:t>
-      </w:r>
-      <w:r>
-        <w:rPr>
-          <w:rFonts w:hint="eastAsia"/>
-        </w:rPr>
-        <w:t xml:space="preserve"> fight with </w:t>
-      </w:r>
-      <w:r>
-        <w:rPr>
-          <w:rFonts w:hint="eastAsia"/>
           <w:highlight w:val="yellow"/>
         </w:rPr>
         <w:t>musculous</w:t>
@@ -942,7 +943,6 @@
     <w:p>
       <w:pPr>
         <w:rPr>
-          <w:rFonts w:hint="eastAsia"/>
           <w:b/>
           <w:bCs/>
           <w:i/>
@@ -998,7 +998,17 @@
     </w:p>
     <w:p>
       <w:r>
-        <w:t>...and fight with musculous male fighters.</w:t>
+        <w:t xml:space="preserve">...and fight with </w:t>
+      </w:r>
+      <w:r>
+        <w:rPr>
+          <w:rFonts w:hint="eastAsia"/>
+          <w:highlight w:val="green"/>
+        </w:rPr>
+        <w:t>muscular</w:t>
+      </w:r>
+      <w:r>
+        <w:t xml:space="preserve"> male fighters.</w:t>
       </w:r>
     </w:p>
     <w:p>
@@ -1074,11 +1084,6 @@
       </w:r>
     </w:p>
     <w:p>
-      <w:pPr>
-        <w:rPr>
-          <w:rFonts w:hint="eastAsia"/>
-        </w:rPr>
-      </w:pPr>
       <w:r>
         <w:rPr>
           <w:rFonts w:hint="eastAsia"/>
@@ -1093,11 +1098,6 @@
       </w:r>
     </w:p>
     <w:p>
-      <w:pPr>
-        <w:rPr>
-          <w:rFonts w:hint="eastAsia"/>
-        </w:rPr>
-      </w:pPr>
       <w:r>
         <w:rPr>
           <w:rFonts w:hint="eastAsia"/>
